--- a/Items/Templates/Get cash - problem with bank account.docx
+++ b/Items/Templates/Get cash - problem with bank account.docx
@@ -27,12 +27,10 @@
           </w:tcPr>
           <w:p>
             <w:pPr>
-              <w:spacing w:before="100" w:beforeAutospacing="1" w:after="100" w:afterAutospacing="1"/>
               <w:rPr>
                 <w:rFonts w:ascii="Arial" w:hAnsi="Arial" w:cs="Arial"/>
                 <w:b/>
                 <w:bCs/>
-                <w:color w:val="262626"/>
                 <w:sz w:val="20"/>
                 <w:szCs w:val="20"/>
               </w:rPr>
@@ -60,27 +58,14 @@
                 <w:rFonts w:ascii="Arial" w:hAnsi="Arial" w:cs="Arial"/>
                 <w:b/>
                 <w:bCs/>
-                <w:color w:val="262626"/>
                 <w:sz w:val="20"/>
                 <w:szCs w:val="20"/>
               </w:rPr>
-              <w:t>Instant Financing for E-</w:t>
-            </w:r>
-            <w:r>
-              <w:rPr>
-                <w:rFonts w:ascii="Arial" w:hAnsi="Arial" w:cs="Arial"/>
-                <w:b/>
-                <w:bCs/>
-                <w:color w:val="262626"/>
-                <w:sz w:val="20"/>
-                <w:szCs w:val="20"/>
-              </w:rPr>
-              <w:t>Retailers</w:t>
+              <w:t xml:space="preserve">Financing UK Business  </w:t>
             </w:r>
           </w:p>
           <w:p>
             <w:pPr>
-              <w:spacing w:before="100" w:beforeAutospacing="1" w:after="100" w:afterAutospacing="1"/>
               <w:rPr>
                 <w:rFonts w:ascii="Arial" w:hAnsi="Arial" w:cs="Arial"/>
                 <w:b/>
@@ -90,6 +75,30 @@
                 <w:szCs w:val="4"/>
               </w:rPr>
             </w:pPr>
+            <w:r>
+              <w:rPr>
+                <w:rFonts w:ascii="Arial" w:hAnsi="Arial" w:cs="Arial"/>
+                <w:b/>
+                <w:bCs/>
+                <w:sz w:val="20"/>
+                <w:szCs w:val="20"/>
+              </w:rPr>
+              <w:t>In Partnership with the EU</w:t>
+            </w:r>
+          </w:p>
+          <w:p>
+            <w:pPr>
+              <w:rPr>
+                <w:rFonts w:ascii="Arial" w:hAnsi="Arial" w:cs="Arial"/>
+                <w:b/>
+                <w:bCs/>
+                <w:color w:val="262626"/>
+                <w:sz w:val="20"/>
+                <w:szCs w:val="20"/>
+              </w:rPr>
+            </w:pPr>
+            <w:bookmarkStart w:id="0" w:name="_GoBack"/>
+            <w:bookmarkEnd w:id="0"/>
           </w:p>
           <w:tbl>
             <w:tblPr>
@@ -142,8 +151,6 @@
                     </w:rPr>
                     <w:t>Bank a</w:t>
                   </w:r>
-                  <w:bookmarkStart w:id="0" w:name="_GoBack"/>
-                  <w:bookmarkEnd w:id="0"/>
                   <w:r>
                     <w:rPr>
                       <w:rFonts w:ascii="Tahoma" w:hAnsi="Tahoma" w:cs="Tahoma"/>
@@ -318,27 +325,35 @@
                       <w:sz w:val="20"/>
                       <w:szCs w:val="20"/>
                     </w:rPr>
-                    <w:t>Dear</w:t>
-                  </w:r>
-                  <w:r>
-                    <w:rPr>
-                      <w:rFonts w:ascii="Tahoma" w:hAnsi="Tahoma" w:cs="Tahoma"/>
-                      <w:sz w:val="20"/>
-                      <w:szCs w:val="20"/>
-                    </w:rPr>
-                    <w:t xml:space="preserve"> </w:t>
-                  </w:r>
-                  <w:fldSimple w:instr=" MERGEFIELD  &lt;&lt;FirstName&gt;&gt;  \* MERGEFORMAT ">
-                    <w:r>
-                      <w:rPr>
-                        <w:rFonts w:ascii="Tahoma" w:hAnsi="Tahoma" w:cs="Tahoma"/>
-                        <w:noProof/>
-                        <w:sz w:val="20"/>
-                        <w:szCs w:val="20"/>
-                      </w:rPr>
-                      <w:t>«&lt;&lt;FirstName&gt;&gt;»</w:t>
-                    </w:r>
-                  </w:fldSimple>
+                    <w:t xml:space="preserve">Dear </w:t>
+                  </w:r>
+                  <w:r>
+                    <w:fldChar w:fldCharType="begin"/>
+                  </w:r>
+                  <w:r>
+                    <w:instrText xml:space="preserve"> MERGEFIELD  &lt;&lt;FirstName&gt;&gt;  \* MERGEFORMAT </w:instrText>
+                  </w:r>
+                  <w:r>
+                    <w:fldChar w:fldCharType="separate"/>
+                  </w:r>
+                  <w:r>
+                    <w:rPr>
+                      <w:rFonts w:ascii="Tahoma" w:hAnsi="Tahoma" w:cs="Tahoma"/>
+                      <w:noProof/>
+                      <w:sz w:val="20"/>
+                      <w:szCs w:val="20"/>
+                    </w:rPr>
+                    <w:t>«&lt;&lt;FirstName&gt;&gt;»</w:t>
+                  </w:r>
+                  <w:r>
+                    <w:rPr>
+                      <w:rFonts w:ascii="Tahoma" w:hAnsi="Tahoma" w:cs="Tahoma"/>
+                      <w:noProof/>
+                      <w:sz w:val="20"/>
+                      <w:szCs w:val="20"/>
+                    </w:rPr>
+                    <w:fldChar w:fldCharType="end"/>
+                  </w:r>
                   <w:r>
                     <w:rPr>
                       <w:rFonts w:ascii="Tahoma" w:hAnsi="Tahoma" w:cs="Tahoma"/>
